--- a/Git/Git.docx
+++ b/Git/Git.docx
@@ -657,96 +657,479 @@
           <w:rFonts w:ascii="Lucida Console" w:hAnsi="Lucida Console" w:cs="Lucida Console"/>
           <w:sz w:val="18"/>
           <w:szCs w:val="18"/>
-        </w:rPr>
-      </w:pPr>
-      <w:r>
-        <w:rPr>
-          <w:rFonts w:ascii="Lucida Console" w:hAnsi="Lucida Console" w:cs="Lucida Console"/>
-          <w:sz w:val="18"/>
-          <w:szCs w:val="18"/>
+          <w:lang w:val="en-US"/>
+        </w:rPr>
+      </w:pPr>
+      <w:r>
+        <w:rPr>
+          <w:rFonts w:ascii="Lucida Console" w:hAnsi="Lucida Console" w:cs="Lucida Console"/>
+          <w:sz w:val="18"/>
+          <w:szCs w:val="18"/>
+          <w:lang w:val="en-US"/>
         </w:rPr>
         <w:t xml:space="preserve">$ </w:t>
       </w:r>
       <w:proofErr w:type="spellStart"/>
-      <w:r>
-        <w:rPr>
-          <w:rFonts w:ascii="Lucida Console" w:hAnsi="Lucida Console" w:cs="Lucida Console"/>
-          <w:sz w:val="18"/>
-          <w:szCs w:val="18"/>
+      <w:proofErr w:type="gramStart"/>
+      <w:r>
+        <w:rPr>
+          <w:rFonts w:ascii="Lucida Console" w:hAnsi="Lucida Console" w:cs="Lucida Console"/>
+          <w:sz w:val="18"/>
+          <w:szCs w:val="18"/>
+          <w:lang w:val="en-US"/>
         </w:rPr>
         <w:t>git</w:t>
       </w:r>
       <w:proofErr w:type="spellEnd"/>
-      <w:r>
-        <w:rPr>
-          <w:rFonts w:ascii="Lucida Console" w:hAnsi="Lucida Console" w:cs="Lucida Console"/>
-          <w:sz w:val="18"/>
-          <w:szCs w:val="18"/>
-        </w:rPr>
-        <w:t xml:space="preserve"> </w:t>
-      </w:r>
-      <w:proofErr w:type="spellStart"/>
-      <w:r>
-        <w:rPr>
-          <w:rFonts w:ascii="Lucida Console" w:hAnsi="Lucida Console" w:cs="Lucida Console"/>
-          <w:sz w:val="18"/>
-          <w:szCs w:val="18"/>
-        </w:rPr>
-        <w:t>push</w:t>
-      </w:r>
-      <w:proofErr w:type="spellEnd"/>
-      <w:r>
-        <w:rPr>
-          <w:rFonts w:ascii="Lucida Console" w:hAnsi="Lucida Console" w:cs="Lucida Console"/>
-          <w:sz w:val="18"/>
-          <w:szCs w:val="18"/>
-        </w:rPr>
-        <w:t xml:space="preserve"> -u </w:t>
-      </w:r>
-      <w:proofErr w:type="spellStart"/>
-      <w:r>
-        <w:rPr>
-          <w:rFonts w:ascii="Lucida Console" w:hAnsi="Lucida Console" w:cs="Lucida Console"/>
-          <w:sz w:val="18"/>
-          <w:szCs w:val="18"/>
-        </w:rPr>
-        <w:t>origin</w:t>
-      </w:r>
-      <w:proofErr w:type="spellEnd"/>
-      <w:r>
-        <w:rPr>
-          <w:rFonts w:ascii="Lucida Console" w:hAnsi="Lucida Console" w:cs="Lucida Console"/>
-          <w:sz w:val="18"/>
-          <w:szCs w:val="18"/>
-        </w:rPr>
-        <w:t xml:space="preserve"> </w:t>
-      </w:r>
-      <w:proofErr w:type="spellStart"/>
-      <w:r>
-        <w:rPr>
-          <w:rFonts w:ascii="Lucida Console" w:hAnsi="Lucida Console" w:cs="Lucida Console"/>
-          <w:sz w:val="18"/>
-          <w:szCs w:val="18"/>
-        </w:rPr>
-        <w:t>master</w:t>
-      </w:r>
-      <w:proofErr w:type="spellEnd"/>
-    </w:p>
-    <w:p>
-      <w:pPr>
-        <w:rPr>
-          <w:lang w:val="en-US"/>
-        </w:rPr>
-      </w:pPr>
+      <w:proofErr w:type="gramEnd"/>
+      <w:r>
+        <w:rPr>
+          <w:rFonts w:ascii="Lucida Console" w:hAnsi="Lucida Console" w:cs="Lucida Console"/>
+          <w:sz w:val="18"/>
+          <w:szCs w:val="18"/>
+          <w:lang w:val="en-US"/>
+        </w:rPr>
+        <w:t xml:space="preserve"> push -u origin master</w:t>
+      </w:r>
+    </w:p>
+    <w:p>
+      <w:pPr>
+        <w:pStyle w:val="1"/>
+        <w:rPr>
+          <w:lang w:val="en-US"/>
+        </w:rPr>
+      </w:pPr>
+      <w:r>
+        <w:rPr>
+          <w:lang w:val="en-US"/>
+        </w:rPr>
+        <w:t>Branch</w:t>
+      </w:r>
+    </w:p>
+    <w:p>
+      <w:pPr>
+        <w:pStyle w:val="2"/>
+        <w:rPr>
+          <w:lang w:val="en-US"/>
+        </w:rPr>
+      </w:pPr>
+      <w:r>
+        <w:rPr>
+          <w:lang w:val="en-US"/>
+        </w:rPr>
+        <w:t>Create branch</w:t>
+      </w:r>
+    </w:p>
+    <w:p>
+      <w:pPr>
+        <w:rPr>
+          <w:lang w:val="en-US"/>
+        </w:rPr>
+      </w:pPr>
+      <w:proofErr w:type="spellStart"/>
+      <w:r>
+        <w:rPr>
+          <w:lang w:val="en-US"/>
+        </w:rPr>
+        <w:t>Git</w:t>
+      </w:r>
+      <w:proofErr w:type="spellEnd"/>
+      <w:r>
+        <w:rPr>
+          <w:lang w:val="en-US"/>
+        </w:rPr>
+        <w:t xml:space="preserve"> branch </w:t>
+      </w:r>
+      <w:proofErr w:type="spellStart"/>
+      <w:r>
+        <w:rPr>
+          <w:lang w:val="en-US"/>
+        </w:rPr>
+        <w:t>name</w:t>
+      </w:r>
+      <w:r>
+        <w:rPr>
+          <w:lang w:val="en-US"/>
+        </w:rPr>
+        <w:t>_branch</w:t>
+      </w:r>
+      <w:proofErr w:type="spellEnd"/>
+    </w:p>
+    <w:p>
+      <w:pPr>
+        <w:pStyle w:val="2"/>
+        <w:rPr>
+          <w:lang w:val="en-US"/>
+        </w:rPr>
+      </w:pPr>
+      <w:r>
+        <w:rPr>
+          <w:lang w:val="en-US"/>
+        </w:rPr>
+        <w:t>Show branch</w:t>
+      </w:r>
+    </w:p>
+    <w:p>
+      <w:pPr>
+        <w:rPr>
+          <w:lang w:val="en-US"/>
+        </w:rPr>
+      </w:pPr>
+      <w:proofErr w:type="spellStart"/>
+      <w:r>
+        <w:rPr>
+          <w:lang w:val="en-US"/>
+        </w:rPr>
+        <w:t>Git</w:t>
+      </w:r>
+      <w:proofErr w:type="spellEnd"/>
+      <w:r>
+        <w:rPr>
+          <w:lang w:val="en-US"/>
+        </w:rPr>
+        <w:t xml:space="preserve"> branch</w:t>
+      </w:r>
+    </w:p>
+    <w:p>
+      <w:pPr>
+        <w:pStyle w:val="2"/>
+        <w:rPr>
+          <w:lang w:val="en-US"/>
+        </w:rPr>
+      </w:pPr>
+      <w:r>
+        <w:rPr>
+          <w:lang w:val="en-US"/>
+        </w:rPr>
+        <w:t>Switch branch</w:t>
+      </w:r>
+    </w:p>
+    <w:p>
+      <w:pPr>
+        <w:rPr>
+          <w:lang w:val="en-US"/>
+        </w:rPr>
+      </w:pPr>
+      <w:proofErr w:type="spellStart"/>
+      <w:r>
+        <w:rPr>
+          <w:lang w:val="en-US"/>
+        </w:rPr>
+        <w:t>Git</w:t>
+      </w:r>
+      <w:proofErr w:type="spellEnd"/>
+      <w:r>
+        <w:rPr>
+          <w:lang w:val="en-US"/>
+        </w:rPr>
+        <w:t xml:space="preserve"> checkout </w:t>
+      </w:r>
+      <w:proofErr w:type="spellStart"/>
+      <w:r>
+        <w:rPr>
+          <w:lang w:val="en-US"/>
+        </w:rPr>
+        <w:t>name_branch</w:t>
+      </w:r>
+      <w:proofErr w:type="spellEnd"/>
+    </w:p>
+    <w:p>
+      <w:pPr>
+        <w:pStyle w:val="2"/>
+        <w:rPr>
+          <w:lang w:val="en-US"/>
+        </w:rPr>
+      </w:pPr>
+      <w:r>
+        <w:rPr>
+          <w:lang w:val="en-US"/>
+        </w:rPr>
+        <w:t xml:space="preserve">Merge </w:t>
+      </w:r>
+    </w:p>
+    <w:p>
+      <w:pPr>
+        <w:rPr>
+          <w:lang w:val="en-US"/>
+        </w:rPr>
+      </w:pPr>
+      <w:proofErr w:type="spellStart"/>
+      <w:r>
+        <w:rPr>
+          <w:lang w:val="en-US"/>
+        </w:rPr>
+        <w:t>Git</w:t>
+      </w:r>
+      <w:proofErr w:type="spellEnd"/>
+      <w:r>
+        <w:rPr>
+          <w:lang w:val="en-US"/>
+        </w:rPr>
+        <w:t xml:space="preserve"> merge name branch</w:t>
+      </w:r>
+    </w:p>
+    <w:p>
+      <w:pPr>
+        <w:pStyle w:val="2"/>
+        <w:rPr>
+          <w:lang w:val="en-US"/>
+        </w:rPr>
+      </w:pPr>
+      <w:r>
+        <w:rPr>
+          <w:lang w:val="en-US"/>
+        </w:rPr>
+        <w:t>Delete branch</w:t>
+      </w:r>
+    </w:p>
+    <w:p>
+      <w:pPr>
+        <w:rPr>
+          <w:lang w:val="en-US"/>
+        </w:rPr>
+      </w:pPr>
+      <w:proofErr w:type="spellStart"/>
+      <w:r>
+        <w:rPr>
+          <w:lang w:val="en-US"/>
+        </w:rPr>
+        <w:t>Git</w:t>
+      </w:r>
+      <w:proofErr w:type="spellEnd"/>
+      <w:r>
+        <w:rPr>
+          <w:lang w:val="en-US"/>
+        </w:rPr>
+        <w:t xml:space="preserve"> branch –d </w:t>
+      </w:r>
+      <w:proofErr w:type="spellStart"/>
+      <w:r>
+        <w:rPr>
+          <w:lang w:val="en-US"/>
+        </w:rPr>
+        <w:t>name_branch</w:t>
+      </w:r>
+      <w:proofErr w:type="spellEnd"/>
+    </w:p>
+    <w:p>
+      <w:pPr>
+        <w:pStyle w:val="1"/>
+        <w:rPr>
+          <w:lang w:val="en-US"/>
+        </w:rPr>
+      </w:pPr>
+      <w:proofErr w:type="spellStart"/>
+      <w:r>
+        <w:rPr>
+          <w:lang w:val="en-US"/>
+        </w:rPr>
+        <w:t>Git</w:t>
+      </w:r>
+      <w:proofErr w:type="spellEnd"/>
+      <w:r>
+        <w:rPr>
+          <w:lang w:val="en-US"/>
+        </w:rPr>
+        <w:t xml:space="preserve"> log </w:t>
+      </w:r>
+    </w:p>
+    <w:p>
+      <w:pPr>
+        <w:rPr>
+          <w:lang w:val="en-US"/>
+        </w:rPr>
+      </w:pPr>
+      <w:proofErr w:type="spellStart"/>
+      <w:r>
+        <w:rPr>
+          <w:lang w:val="en-US"/>
+        </w:rPr>
+        <w:t>Git</w:t>
+      </w:r>
+      <w:proofErr w:type="spellEnd"/>
+      <w:r>
+        <w:rPr>
+          <w:lang w:val="en-US"/>
+        </w:rPr>
+        <w:t xml:space="preserve"> log – checking commits</w:t>
+      </w:r>
+    </w:p>
+    <w:p>
+      <w:pPr>
+        <w:rPr>
+          <w:lang w:val="en-US"/>
+        </w:rPr>
+      </w:pPr>
+      <w:r>
+        <w:rPr>
+          <w:lang w:val="en-US"/>
+        </w:rPr>
+        <w:t xml:space="preserve">After we were created </w:t>
+      </w:r>
+      <w:r>
+        <w:rPr>
+          <w:lang w:val="en-US"/>
+        </w:rPr>
+        <w:t xml:space="preserve">a new branch and checkout it we implement some new logic and then add it and commit, also we can use </w:t>
+      </w:r>
+      <w:proofErr w:type="spellStart"/>
+      <w:r>
+        <w:rPr>
+          <w:lang w:val="en-US"/>
+        </w:rPr>
+        <w:t>git</w:t>
+      </w:r>
+      <w:proofErr w:type="spellEnd"/>
+      <w:r>
+        <w:rPr>
+          <w:lang w:val="en-US"/>
+        </w:rPr>
+        <w:t xml:space="preserve"> push command for upload that branch on </w:t>
+      </w:r>
+      <w:proofErr w:type="spellStart"/>
+      <w:r>
+        <w:rPr>
+          <w:lang w:val="en-US"/>
+        </w:rPr>
+        <w:t>github</w:t>
+      </w:r>
+      <w:proofErr w:type="spellEnd"/>
+      <w:r>
+        <w:rPr>
+          <w:lang w:val="en-US"/>
+        </w:rPr>
+        <w:t>.</w:t>
+      </w:r>
+      <w:r>
+        <w:rPr>
+          <w:lang w:val="en-US"/>
+        </w:rPr>
+        <w:t xml:space="preserve"> If we want to do merge, we must checkout to the master branch and type command </w:t>
+      </w:r>
+      <w:proofErr w:type="spellStart"/>
+      <w:r>
+        <w:rPr>
+          <w:lang w:val="en-US"/>
+        </w:rPr>
+        <w:t>git</w:t>
+      </w:r>
+      <w:proofErr w:type="spellEnd"/>
+      <w:r>
+        <w:rPr>
+          <w:lang w:val="en-US"/>
+        </w:rPr>
+        <w:t xml:space="preserve"> marge.</w:t>
+      </w:r>
+      <w:r>
+        <w:rPr>
+          <w:lang w:val="en-US"/>
+        </w:rPr>
+        <w:t xml:space="preserve"> After merge, we might to delete </w:t>
+      </w:r>
+      <w:r>
+        <w:rPr>
+          <w:lang w:val="en-US"/>
+        </w:rPr>
+        <w:t>branch that no need.</w:t>
+      </w:r>
+    </w:p>
+    <w:p>
+      <w:pPr>
+        <w:pStyle w:val="1"/>
+        <w:rPr>
+          <w:lang w:val="en-US"/>
+        </w:rPr>
+      </w:pPr>
+      <w:r>
+        <w:rPr>
+          <w:lang w:val="en-US"/>
+        </w:rPr>
+        <w:lastRenderedPageBreak/>
+        <w:t>Workflow</w:t>
+      </w:r>
+    </w:p>
+    <w:p>
+      <w:pPr>
+        <w:rPr>
+          <w:lang w:val="en-US"/>
+        </w:rPr>
+      </w:pPr>
+      <w:r>
+        <w:rPr>
+          <w:lang w:val="en-US"/>
+        </w:rPr>
+        <w:t xml:space="preserve">First of all we need to create a new branch called develop and </w:t>
+      </w:r>
+      <w:proofErr w:type="spellStart"/>
+      <w:r>
+        <w:rPr>
+          <w:lang w:val="en-US"/>
+        </w:rPr>
+        <w:t>at</w:t>
+      </w:r>
+      <w:proofErr w:type="spellEnd"/>
+      <w:r>
+        <w:rPr>
+          <w:lang w:val="en-US"/>
+        </w:rPr>
+        <w:t xml:space="preserve"> into this branch we are creating a new one branch that called like stuff that we are realizing</w:t>
+      </w:r>
+    </w:p>
+    <w:p>
+      <w:pPr>
+        <w:rPr>
+          <w:lang w:val="en-US"/>
+        </w:rPr>
+      </w:pPr>
+      <w:r>
+        <w:rPr>
+          <w:lang w:val="en-US"/>
+        </w:rPr>
+        <w:t xml:space="preserve">Short command for creating and checkout – </w:t>
+      </w:r>
+      <w:proofErr w:type="spellStart"/>
+      <w:r>
+        <w:rPr>
+          <w:lang w:val="en-US"/>
+        </w:rPr>
+        <w:t>git</w:t>
+      </w:r>
+      <w:proofErr w:type="spellEnd"/>
+      <w:r>
+        <w:rPr>
+          <w:lang w:val="en-US"/>
+        </w:rPr>
+        <w:t xml:space="preserve"> checkout –b </w:t>
+      </w:r>
+      <w:proofErr w:type="spellStart"/>
+      <w:r>
+        <w:rPr>
+          <w:lang w:val="en-US"/>
+        </w:rPr>
+        <w:t>name_branch</w:t>
+      </w:r>
+      <w:proofErr w:type="spellEnd"/>
+    </w:p>
+    <w:p>
+      <w:pPr>
+        <w:rPr>
+          <w:lang w:val="en-US"/>
+        </w:rPr>
+      </w:pPr>
+      <w:r>
+        <w:rPr>
+          <w:lang w:val="en-US"/>
+        </w:rPr>
+        <w:t xml:space="preserve">After we </w:t>
+      </w:r>
+      <w:r>
+        <w:rPr>
+          <w:lang w:val="en-US"/>
+        </w:rPr>
+        <w:t>realized this, we go to develop branch and do merge. The branch on which we made changes can be deleted.</w:t>
+      </w:r>
       <w:bookmarkStart w:id="0" w:name="_GoBack"/>
       <w:bookmarkEnd w:id="0"/>
-    </w:p>
-    <w:p>
-      <w:pPr>
-        <w:rPr>
-          <w:lang w:val="en-US"/>
-        </w:rPr>
-      </w:pPr>
     </w:p>
     <w:sectPr>
       <w:pgSz w:w="11906" w:h="16838"/>
@@ -1173,6 +1556,29 @@
       <w:szCs w:val="32"/>
     </w:rPr>
   </w:style>
+  <w:style w:type="paragraph" w:styleId="2">
+    <w:name w:val="heading 2"/>
+    <w:basedOn w:val="a"/>
+    <w:next w:val="a"/>
+    <w:link w:val="20"/>
+    <w:uiPriority w:val="9"/>
+    <w:semiHidden/>
+    <w:unhideWhenUsed/>
+    <w:qFormat/>
+    <w:rsid w:val="00F4448D"/>
+    <w:pPr>
+      <w:keepNext/>
+      <w:keepLines/>
+      <w:spacing w:before="40" w:after="0"/>
+      <w:outlineLvl w:val="1"/>
+    </w:pPr>
+    <w:rPr>
+      <w:rFonts w:asciiTheme="majorHAnsi" w:eastAsiaTheme="majorEastAsia" w:hAnsiTheme="majorHAnsi" w:cstheme="majorBidi"/>
+      <w:color w:val="2E74B5" w:themeColor="accent1" w:themeShade="BF"/>
+      <w:sz w:val="26"/>
+      <w:szCs w:val="26"/>
+    </w:rPr>
+  </w:style>
   <w:style w:type="character" w:default="1" w:styleId="a0">
     <w:name w:val="Default Paragraph Font"/>
     <w:uiPriority w:val="1"/>
@@ -1222,6 +1628,20 @@
     <w:rPr>
       <w:color w:val="0563C1" w:themeColor="hyperlink"/>
       <w:u w:val="single"/>
+    </w:rPr>
+  </w:style>
+  <w:style w:type="character" w:customStyle="1" w:styleId="20">
+    <w:name w:val="Заголовок 2 Знак"/>
+    <w:basedOn w:val="a0"/>
+    <w:link w:val="2"/>
+    <w:uiPriority w:val="9"/>
+    <w:semiHidden/>
+    <w:rsid w:val="00F4448D"/>
+    <w:rPr>
+      <w:rFonts w:asciiTheme="majorHAnsi" w:eastAsiaTheme="majorEastAsia" w:hAnsiTheme="majorHAnsi" w:cstheme="majorBidi"/>
+      <w:color w:val="2E74B5" w:themeColor="accent1" w:themeShade="BF"/>
+      <w:sz w:val="26"/>
+      <w:szCs w:val="26"/>
     </w:rPr>
   </w:style>
 </w:styles>
@@ -1493,7 +1913,7 @@
 </file>
 
 <file path=customXml/itemProps1.xml><?xml version="1.0" encoding="utf-8"?>
-<ds:datastoreItem xmlns:ds="http://schemas.openxmlformats.org/officeDocument/2006/customXml" ds:itemID="{70CAF90A-B8C2-44D5-AB18-3AC398BA7667}">
+<ds:datastoreItem xmlns:ds="http://schemas.openxmlformats.org/officeDocument/2006/customXml" ds:itemID="{E1B3021D-F25E-4E72-8ECC-BAF4474223A9}">
   <ds:schemaRefs>
     <ds:schemaRef ds:uri="http://schemas.openxmlformats.org/officeDocument/2006/bibliography"/>
   </ds:schemaRefs>

--- a/Git/Git.docx
+++ b/Git/Git.docx
@@ -187,15 +187,336 @@
           <w:szCs w:val="18"/>
           <w:lang w:val="en-US"/>
         </w:rPr>
-        <w:t>$ git init</w:t>
-      </w:r>
-    </w:p>
-    <w:p>
-      <w:pPr>
-        <w:rPr>
-          <w:lang w:val="en-US"/>
-        </w:rPr>
-      </w:pPr>
+        <w:t xml:space="preserve">$ </w:t>
+      </w:r>
+      <w:proofErr w:type="spellStart"/>
+      <w:proofErr w:type="gramStart"/>
+      <w:r>
+        <w:rPr>
+          <w:rFonts w:ascii="Lucida Console" w:hAnsi="Lucida Console" w:cs="Lucida Console"/>
+          <w:sz w:val="18"/>
+          <w:szCs w:val="18"/>
+          <w:lang w:val="en-US"/>
+        </w:rPr>
+        <w:t>git</w:t>
+      </w:r>
+      <w:proofErr w:type="spellEnd"/>
+      <w:proofErr w:type="gramEnd"/>
+      <w:r>
+        <w:rPr>
+          <w:rFonts w:ascii="Lucida Console" w:hAnsi="Lucida Console" w:cs="Lucida Console"/>
+          <w:sz w:val="18"/>
+          <w:szCs w:val="18"/>
+          <w:lang w:val="en-US"/>
+        </w:rPr>
+        <w:t xml:space="preserve"> </w:t>
+      </w:r>
+      <w:proofErr w:type="spellStart"/>
+      <w:r>
+        <w:rPr>
+          <w:rFonts w:ascii="Lucida Console" w:hAnsi="Lucida Console" w:cs="Lucida Console"/>
+          <w:sz w:val="18"/>
+          <w:szCs w:val="18"/>
+          <w:lang w:val="en-US"/>
+        </w:rPr>
+        <w:t>init</w:t>
+      </w:r>
+      <w:proofErr w:type="spellEnd"/>
+    </w:p>
+    <w:p>
+      <w:pPr>
+        <w:autoSpaceDE w:val="0"/>
+        <w:autoSpaceDN w:val="0"/>
+        <w:adjustRightInd w:val="0"/>
+        <w:spacing w:after="0" w:line="240" w:lineRule="auto"/>
+        <w:rPr>
+          <w:rFonts w:ascii="Lucida Console" w:hAnsi="Lucida Console" w:cs="Lucida Console"/>
+          <w:sz w:val="18"/>
+          <w:szCs w:val="18"/>
+          <w:lang w:val="en-US"/>
+        </w:rPr>
+      </w:pPr>
+    </w:p>
+    <w:p>
+      <w:pPr>
+        <w:tabs>
+          <w:tab w:val="left" w:pos="916"/>
+          <w:tab w:val="left" w:pos="1832"/>
+          <w:tab w:val="left" w:pos="2748"/>
+          <w:tab w:val="left" w:pos="3664"/>
+          <w:tab w:val="left" w:pos="4580"/>
+          <w:tab w:val="left" w:pos="5496"/>
+          <w:tab w:val="left" w:pos="6412"/>
+          <w:tab w:val="left" w:pos="7328"/>
+          <w:tab w:val="left" w:pos="8244"/>
+          <w:tab w:val="left" w:pos="9160"/>
+          <w:tab w:val="left" w:pos="10076"/>
+          <w:tab w:val="left" w:pos="10992"/>
+          <w:tab w:val="left" w:pos="11908"/>
+          <w:tab w:val="left" w:pos="12824"/>
+          <w:tab w:val="left" w:pos="13740"/>
+          <w:tab w:val="left" w:pos="14656"/>
+        </w:tabs>
+        <w:spacing w:after="0" w:line="240" w:lineRule="auto"/>
+        <w:rPr>
+          <w:rFonts w:ascii="Consolas" w:eastAsia="Times New Roman" w:hAnsi="Consolas" w:cs="Courier New"/>
+          <w:color w:val="24292E"/>
+          <w:sz w:val="21"/>
+          <w:szCs w:val="21"/>
+          <w:lang w:val="en-US" w:eastAsia="ru-RU"/>
+        </w:rPr>
+      </w:pPr>
+      <w:proofErr w:type="spellStart"/>
+      <w:proofErr w:type="gramStart"/>
+      <w:r>
+        <w:rPr>
+          <w:rFonts w:ascii="Consolas" w:eastAsia="Times New Roman" w:hAnsi="Consolas" w:cs="Courier New"/>
+          <w:color w:val="24292E"/>
+          <w:sz w:val="21"/>
+          <w:szCs w:val="21"/>
+          <w:lang w:val="en-US" w:eastAsia="ru-RU"/>
+        </w:rPr>
+        <w:t>git</w:t>
+      </w:r>
+      <w:proofErr w:type="spellEnd"/>
+      <w:proofErr w:type="gramEnd"/>
+      <w:r>
+        <w:rPr>
+          <w:rFonts w:ascii="Consolas" w:eastAsia="Times New Roman" w:hAnsi="Consolas" w:cs="Courier New"/>
+          <w:color w:val="24292E"/>
+          <w:sz w:val="21"/>
+          <w:szCs w:val="21"/>
+          <w:lang w:val="en-US" w:eastAsia="ru-RU"/>
+        </w:rPr>
+        <w:t xml:space="preserve"> add README.md</w:t>
+      </w:r>
+    </w:p>
+    <w:p>
+      <w:pPr>
+        <w:tabs>
+          <w:tab w:val="left" w:pos="916"/>
+          <w:tab w:val="left" w:pos="1832"/>
+          <w:tab w:val="left" w:pos="2748"/>
+          <w:tab w:val="left" w:pos="3664"/>
+          <w:tab w:val="left" w:pos="4580"/>
+          <w:tab w:val="left" w:pos="5496"/>
+          <w:tab w:val="left" w:pos="6412"/>
+          <w:tab w:val="left" w:pos="7328"/>
+          <w:tab w:val="left" w:pos="8244"/>
+          <w:tab w:val="left" w:pos="9160"/>
+          <w:tab w:val="left" w:pos="10076"/>
+          <w:tab w:val="left" w:pos="10992"/>
+          <w:tab w:val="left" w:pos="11908"/>
+          <w:tab w:val="left" w:pos="12824"/>
+          <w:tab w:val="left" w:pos="13740"/>
+          <w:tab w:val="left" w:pos="14656"/>
+        </w:tabs>
+        <w:spacing w:after="0" w:line="240" w:lineRule="auto"/>
+        <w:rPr>
+          <w:rFonts w:ascii="Consolas" w:eastAsia="Times New Roman" w:hAnsi="Consolas" w:cs="Courier New"/>
+          <w:color w:val="00B050"/>
+          <w:sz w:val="21"/>
+          <w:szCs w:val="21"/>
+          <w:lang w:val="en-US" w:eastAsia="ru-RU"/>
+        </w:rPr>
+      </w:pPr>
+      <w:proofErr w:type="spellStart"/>
+      <w:proofErr w:type="gramStart"/>
+      <w:r>
+        <w:rPr>
+          <w:rFonts w:ascii="Consolas" w:eastAsia="Times New Roman" w:hAnsi="Consolas" w:cs="Courier New"/>
+          <w:color w:val="00B050"/>
+          <w:sz w:val="21"/>
+          <w:szCs w:val="21"/>
+          <w:lang w:val="en-US" w:eastAsia="ru-RU"/>
+        </w:rPr>
+        <w:t>git</w:t>
+      </w:r>
+      <w:proofErr w:type="spellEnd"/>
+      <w:proofErr w:type="gramEnd"/>
+      <w:r>
+        <w:rPr>
+          <w:rFonts w:ascii="Consolas" w:eastAsia="Times New Roman" w:hAnsi="Consolas" w:cs="Courier New"/>
+          <w:color w:val="00B050"/>
+          <w:sz w:val="21"/>
+          <w:szCs w:val="21"/>
+          <w:lang w:val="en-US" w:eastAsia="ru-RU"/>
+        </w:rPr>
+        <w:t xml:space="preserve"> commit -m "first commit"</w:t>
+      </w:r>
+    </w:p>
+    <w:p>
+      <w:pPr>
+        <w:tabs>
+          <w:tab w:val="left" w:pos="916"/>
+          <w:tab w:val="left" w:pos="1832"/>
+          <w:tab w:val="left" w:pos="2748"/>
+          <w:tab w:val="left" w:pos="3664"/>
+          <w:tab w:val="left" w:pos="4580"/>
+          <w:tab w:val="left" w:pos="5496"/>
+          <w:tab w:val="left" w:pos="6412"/>
+          <w:tab w:val="left" w:pos="7328"/>
+          <w:tab w:val="left" w:pos="8244"/>
+          <w:tab w:val="left" w:pos="9160"/>
+          <w:tab w:val="left" w:pos="10076"/>
+          <w:tab w:val="left" w:pos="10992"/>
+          <w:tab w:val="left" w:pos="11908"/>
+          <w:tab w:val="left" w:pos="12824"/>
+          <w:tab w:val="left" w:pos="13740"/>
+          <w:tab w:val="left" w:pos="14656"/>
+        </w:tabs>
+        <w:spacing w:after="0" w:line="240" w:lineRule="auto"/>
+        <w:rPr>
+          <w:rFonts w:ascii="Consolas" w:eastAsia="Times New Roman" w:hAnsi="Consolas" w:cs="Courier New"/>
+          <w:color w:val="24292E"/>
+          <w:sz w:val="21"/>
+          <w:szCs w:val="21"/>
+          <w:lang w:val="en-US" w:eastAsia="ru-RU"/>
+        </w:rPr>
+      </w:pPr>
+      <w:proofErr w:type="spellStart"/>
+      <w:proofErr w:type="gramStart"/>
+      <w:r>
+        <w:rPr>
+          <w:rFonts w:ascii="Consolas" w:eastAsia="Times New Roman" w:hAnsi="Consolas" w:cs="Courier New"/>
+          <w:color w:val="24292E"/>
+          <w:sz w:val="21"/>
+          <w:szCs w:val="21"/>
+          <w:lang w:val="en-US" w:eastAsia="ru-RU"/>
+        </w:rPr>
+        <w:t>git</w:t>
+      </w:r>
+      <w:proofErr w:type="spellEnd"/>
+      <w:proofErr w:type="gramEnd"/>
+      <w:r>
+        <w:rPr>
+          <w:rFonts w:ascii="Consolas" w:eastAsia="Times New Roman" w:hAnsi="Consolas" w:cs="Courier New"/>
+          <w:color w:val="24292E"/>
+          <w:sz w:val="21"/>
+          <w:szCs w:val="21"/>
+          <w:lang w:val="en-US" w:eastAsia="ru-RU"/>
+        </w:rPr>
+        <w:t xml:space="preserve"> remote add origin https://github.com/YaroslavVovk/NC.git</w:t>
+      </w:r>
+    </w:p>
+    <w:p>
+      <w:pPr>
+        <w:tabs>
+          <w:tab w:val="left" w:pos="916"/>
+          <w:tab w:val="left" w:pos="1832"/>
+          <w:tab w:val="left" w:pos="2748"/>
+          <w:tab w:val="left" w:pos="3664"/>
+          <w:tab w:val="left" w:pos="4580"/>
+          <w:tab w:val="left" w:pos="5496"/>
+          <w:tab w:val="left" w:pos="6412"/>
+          <w:tab w:val="left" w:pos="7328"/>
+          <w:tab w:val="left" w:pos="8244"/>
+          <w:tab w:val="left" w:pos="9160"/>
+          <w:tab w:val="left" w:pos="10076"/>
+          <w:tab w:val="left" w:pos="10992"/>
+          <w:tab w:val="left" w:pos="11908"/>
+          <w:tab w:val="left" w:pos="12824"/>
+          <w:tab w:val="left" w:pos="13740"/>
+          <w:tab w:val="left" w:pos="14656"/>
+        </w:tabs>
+        <w:spacing w:after="0" w:line="240" w:lineRule="auto"/>
+        <w:rPr>
+          <w:rFonts w:ascii="Consolas" w:eastAsia="Times New Roman" w:hAnsi="Consolas" w:cs="Courier New"/>
+          <w:color w:val="00B050"/>
+          <w:sz w:val="21"/>
+          <w:szCs w:val="21"/>
+          <w:lang w:eastAsia="ru-RU"/>
+        </w:rPr>
+      </w:pPr>
+      <w:proofErr w:type="spellStart"/>
+      <w:proofErr w:type="gramStart"/>
+      <w:r>
+        <w:rPr>
+          <w:rFonts w:ascii="Consolas" w:eastAsia="Times New Roman" w:hAnsi="Consolas" w:cs="Courier New"/>
+          <w:color w:val="00B050"/>
+          <w:sz w:val="21"/>
+          <w:szCs w:val="21"/>
+          <w:lang w:eastAsia="ru-RU"/>
+        </w:rPr>
+        <w:t>git</w:t>
+      </w:r>
+      <w:proofErr w:type="spellEnd"/>
+      <w:proofErr w:type="gramEnd"/>
+      <w:r>
+        <w:rPr>
+          <w:rFonts w:ascii="Consolas" w:eastAsia="Times New Roman" w:hAnsi="Consolas" w:cs="Courier New"/>
+          <w:color w:val="00B050"/>
+          <w:sz w:val="21"/>
+          <w:szCs w:val="21"/>
+          <w:lang w:eastAsia="ru-RU"/>
+        </w:rPr>
+        <w:t xml:space="preserve"> </w:t>
+      </w:r>
+      <w:proofErr w:type="spellStart"/>
+      <w:r>
+        <w:rPr>
+          <w:rFonts w:ascii="Consolas" w:eastAsia="Times New Roman" w:hAnsi="Consolas" w:cs="Courier New"/>
+          <w:color w:val="00B050"/>
+          <w:sz w:val="21"/>
+          <w:szCs w:val="21"/>
+          <w:lang w:eastAsia="ru-RU"/>
+        </w:rPr>
+        <w:t>push</w:t>
+      </w:r>
+      <w:proofErr w:type="spellEnd"/>
+      <w:r>
+        <w:rPr>
+          <w:rFonts w:ascii="Consolas" w:eastAsia="Times New Roman" w:hAnsi="Consolas" w:cs="Courier New"/>
+          <w:color w:val="00B050"/>
+          <w:sz w:val="21"/>
+          <w:szCs w:val="21"/>
+          <w:lang w:eastAsia="ru-RU"/>
+        </w:rPr>
+        <w:t xml:space="preserve"> -u </w:t>
+      </w:r>
+      <w:proofErr w:type="spellStart"/>
+      <w:r>
+        <w:rPr>
+          <w:rFonts w:ascii="Consolas" w:eastAsia="Times New Roman" w:hAnsi="Consolas" w:cs="Courier New"/>
+          <w:color w:val="00B050"/>
+          <w:sz w:val="21"/>
+          <w:szCs w:val="21"/>
+          <w:lang w:eastAsia="ru-RU"/>
+        </w:rPr>
+        <w:t>origin</w:t>
+      </w:r>
+      <w:proofErr w:type="spellEnd"/>
+      <w:r>
+        <w:rPr>
+          <w:rFonts w:ascii="Consolas" w:eastAsia="Times New Roman" w:hAnsi="Consolas" w:cs="Courier New"/>
+          <w:color w:val="00B050"/>
+          <w:sz w:val="21"/>
+          <w:szCs w:val="21"/>
+          <w:lang w:eastAsia="ru-RU"/>
+        </w:rPr>
+        <w:t xml:space="preserve"> </w:t>
+      </w:r>
+      <w:proofErr w:type="spellStart"/>
+      <w:r>
+        <w:rPr>
+          <w:rFonts w:ascii="Consolas" w:eastAsia="Times New Roman" w:hAnsi="Consolas" w:cs="Courier New"/>
+          <w:color w:val="00B050"/>
+          <w:sz w:val="21"/>
+          <w:szCs w:val="21"/>
+          <w:lang w:eastAsia="ru-RU"/>
+        </w:rPr>
+        <w:t>master</w:t>
+      </w:r>
+      <w:proofErr w:type="spellEnd"/>
+    </w:p>
+    <w:p>
+      <w:pPr>
+        <w:rPr>
+          <w:lang w:val="en-US"/>
+        </w:rPr>
+      </w:pPr>
+      <w:bookmarkStart w:id="0" w:name="_GoBack"/>
+      <w:bookmarkEnd w:id="0"/>
     </w:p>
     <w:p>
       <w:pPr>
@@ -1004,7 +1325,14 @@
         <w:rPr>
           <w:lang w:val="en-US"/>
         </w:rPr>
-        <w:t xml:space="preserve"> If we want to do merge, we must checkout to the master branch and type command </w:t>
+        <w:t xml:space="preserve"> If we want to do merge, we </w:t>
+      </w:r>
+      <w:r>
+        <w:rPr>
+          <w:lang w:val="en-US"/>
+        </w:rPr>
+        <w:lastRenderedPageBreak/>
+        <w:t xml:space="preserve">must checkout to the master branch and type command </w:t>
       </w:r>
       <w:proofErr w:type="spellStart"/>
       <w:r>
@@ -1044,7 +1372,6 @@
         <w:rPr>
           <w:lang w:val="en-US"/>
         </w:rPr>
-        <w:lastRenderedPageBreak/>
         <w:t>Workflow</w:t>
       </w:r>
     </w:p>
@@ -1128,8 +1455,6 @@
         </w:rPr>
         <w:t>realized this, we go to develop branch and do merge. The branch on which we made changes can be deleted.</w:t>
       </w:r>
-      <w:bookmarkStart w:id="0" w:name="_GoBack"/>
-      <w:bookmarkEnd w:id="0"/>
     </w:p>
     <w:sectPr>
       <w:pgSz w:w="11906" w:h="16838"/>
@@ -1644,6 +1969,66 @@
       <w:szCs w:val="26"/>
     </w:rPr>
   </w:style>
+  <w:style w:type="paragraph" w:styleId="HTML">
+    <w:name w:val="HTML Preformatted"/>
+    <w:basedOn w:val="a"/>
+    <w:link w:val="HTML0"/>
+    <w:uiPriority w:val="99"/>
+    <w:semiHidden/>
+    <w:unhideWhenUsed/>
+    <w:rsid w:val="002220DF"/>
+    <w:pPr>
+      <w:tabs>
+        <w:tab w:val="left" w:pos="916"/>
+        <w:tab w:val="left" w:pos="1832"/>
+        <w:tab w:val="left" w:pos="2748"/>
+        <w:tab w:val="left" w:pos="3664"/>
+        <w:tab w:val="left" w:pos="4580"/>
+        <w:tab w:val="left" w:pos="5496"/>
+        <w:tab w:val="left" w:pos="6412"/>
+        <w:tab w:val="left" w:pos="7328"/>
+        <w:tab w:val="left" w:pos="8244"/>
+        <w:tab w:val="left" w:pos="9160"/>
+        <w:tab w:val="left" w:pos="10076"/>
+        <w:tab w:val="left" w:pos="10992"/>
+        <w:tab w:val="left" w:pos="11908"/>
+        <w:tab w:val="left" w:pos="12824"/>
+        <w:tab w:val="left" w:pos="13740"/>
+        <w:tab w:val="left" w:pos="14656"/>
+      </w:tabs>
+      <w:spacing w:after="0" w:line="240" w:lineRule="auto"/>
+    </w:pPr>
+    <w:rPr>
+      <w:rFonts w:ascii="Courier New" w:eastAsia="Times New Roman" w:hAnsi="Courier New" w:cs="Courier New"/>
+      <w:sz w:val="20"/>
+      <w:szCs w:val="20"/>
+      <w:lang w:eastAsia="ru-RU"/>
+    </w:rPr>
+  </w:style>
+  <w:style w:type="character" w:customStyle="1" w:styleId="HTML0">
+    <w:name w:val="Стандартный HTML Знак"/>
+    <w:basedOn w:val="a0"/>
+    <w:link w:val="HTML"/>
+    <w:uiPriority w:val="99"/>
+    <w:semiHidden/>
+    <w:rsid w:val="002220DF"/>
+    <w:rPr>
+      <w:rFonts w:ascii="Courier New" w:eastAsia="Times New Roman" w:hAnsi="Courier New" w:cs="Courier New"/>
+      <w:sz w:val="20"/>
+      <w:szCs w:val="20"/>
+      <w:lang w:eastAsia="ru-RU"/>
+    </w:rPr>
+  </w:style>
+  <w:style w:type="character" w:customStyle="1" w:styleId="user-select-contain">
+    <w:name w:val="user-select-contain"/>
+    <w:basedOn w:val="a0"/>
+    <w:rsid w:val="002220DF"/>
+  </w:style>
+  <w:style w:type="character" w:customStyle="1" w:styleId="js-git-clone-help-text">
+    <w:name w:val="js-git-clone-help-text"/>
+    <w:basedOn w:val="a0"/>
+    <w:rsid w:val="002220DF"/>
+  </w:style>
 </w:styles>
 </file>
 
@@ -1913,7 +2298,7 @@
 </file>
 
 <file path=customXml/itemProps1.xml><?xml version="1.0" encoding="utf-8"?>
-<ds:datastoreItem xmlns:ds="http://schemas.openxmlformats.org/officeDocument/2006/customXml" ds:itemID="{E1B3021D-F25E-4E72-8ECC-BAF4474223A9}">
+<ds:datastoreItem xmlns:ds="http://schemas.openxmlformats.org/officeDocument/2006/customXml" ds:itemID="{4878BD0B-4D0E-4AB3-A4CB-2510CC3BAAAB}">
   <ds:schemaRefs>
     <ds:schemaRef ds:uri="http://schemas.openxmlformats.org/officeDocument/2006/bibliography"/>
   </ds:schemaRefs>
